--- a/tests/org.obeonetwork.m2doc.rcptt/resources/Edit Generation Configurations Variables/test/variables-template.docx
+++ b/tests/org.obeonetwork.m2doc.rcptt/resources/Edit Generation Configurations Variables/test/variables-template.docx
@@ -62,83 +62,41 @@
           <w:sz w:val="24"/>
           <w:szCs w:val="24"/>
         </w:rPr>
-        <w:fldChar w:fldCharType="begin"/>
-      </w:r>
-      <w:r>
-        <w:rPr>
-          <w:sz w:val="24"/>
-          <w:szCs w:val="24"/>
-        </w:rPr>
-        <w:instrText>m:modelDefinition.toString()</w:instrText>
-      </w:r>
-      <w:r>
-        <w:rPr>
-          <w:sz w:val="24"/>
-          <w:szCs w:val="24"/>
-        </w:rPr>
-        <w:fldChar w:fldCharType="end"/>
-      </w:r>
-    </w:p>
-    <w:p>
-      <w:pPr>
-        <w:widowControl w:val="0"/>
-        <w:adjustRightInd w:val="0"/>
-        <w:rPr>
-          <w:sz w:val="24"/>
-          <w:szCs w:val="24"/>
-        </w:rPr>
-      </w:pPr>
-      <w:r>
-        <w:rPr>
-          <w:sz w:val="24"/>
-          <w:szCs w:val="24"/>
-        </w:rPr>
-        <w:fldChar w:fldCharType="begin"/>
-      </w:r>
-      <w:r>
-        <w:rPr>
-          <w:sz w:val="24"/>
-          <w:szCs w:val="24"/>
-        </w:rPr>
-        <w:instrText>m:modelSequenceDefinition.toString()</w:instrText>
-      </w:r>
-      <w:r>
-        <w:rPr>
-          <w:sz w:val="24"/>
-          <w:szCs w:val="24"/>
-        </w:rPr>
-        <w:fldChar w:fldCharType="end"/>
-      </w:r>
-    </w:p>
-    <w:p>
-      <w:pPr>
-        <w:widowControl w:val="0"/>
-        <w:adjustRightInd w:val="0"/>
-        <w:rPr>
-          <w:sz w:val="24"/>
-          <w:szCs w:val="24"/>
-        </w:rPr>
-      </w:pPr>
-      <w:r>
-        <w:rPr>
-          <w:sz w:val="24"/>
-          <w:szCs w:val="24"/>
-        </w:rPr>
-        <w:fldChar w:fldCharType="begin"/>
-      </w:r>
-      <w:r>
-        <w:rPr>
-          <w:sz w:val="24"/>
-          <w:szCs w:val="24"/>
-        </w:rPr>
-        <w:instrText>m:modelOrderedSetDefinition.toString()</w:instrText>
-      </w:r>
-      <w:r>
-        <w:rPr>
-          <w:sz w:val="24"/>
-          <w:szCs w:val="24"/>
-        </w:rPr>
-        <w:fldChar w:fldCharType="end"/>
+        <w:t>{m:modelDefinition.toString()}</w:t>
+      </w:r>
+    </w:p>
+    <w:p>
+      <w:pPr>
+        <w:widowControl w:val="0"/>
+        <w:adjustRightInd w:val="0"/>
+        <w:rPr>
+          <w:sz w:val="24"/>
+          <w:szCs w:val="24"/>
+        </w:rPr>
+      </w:pPr>
+      <w:r>
+        <w:rPr>
+          <w:sz w:val="24"/>
+          <w:szCs w:val="24"/>
+        </w:rPr>
+        <w:t>{m:modelSequenceDefinition.toString()}</w:t>
+      </w:r>
+    </w:p>
+    <w:p>
+      <w:pPr>
+        <w:widowControl w:val="0"/>
+        <w:adjustRightInd w:val="0"/>
+        <w:rPr>
+          <w:sz w:val="24"/>
+          <w:szCs w:val="24"/>
+        </w:rPr>
+      </w:pPr>
+      <w:r>
+        <w:rPr>
+          <w:sz w:val="24"/>
+          <w:szCs w:val="24"/>
+        </w:rPr>
+        <w:t>{m:modelOrderedSetDefinition.toString()}</w:t>
       </w:r>
     </w:p>
     <w:p>
@@ -168,83 +126,41 @@
           <w:sz w:val="24"/>
           <w:szCs w:val="24"/>
         </w:rPr>
-        <w:fldChar w:fldCharType="begin"/>
-      </w:r>
-      <w:r>
-        <w:rPr>
-          <w:sz w:val="24"/>
-          <w:szCs w:val="24"/>
-        </w:rPr>
-        <w:instrText>m:stringDefinition.toString()</w:instrText>
-      </w:r>
-      <w:r>
-        <w:rPr>
-          <w:sz w:val="24"/>
-          <w:szCs w:val="24"/>
-        </w:rPr>
-        <w:fldChar w:fldCharType="end"/>
-      </w:r>
-    </w:p>
-    <w:p>
-      <w:pPr>
-        <w:widowControl w:val="0"/>
-        <w:adjustRightInd w:val="0"/>
-        <w:rPr>
-          <w:sz w:val="24"/>
-          <w:szCs w:val="24"/>
-        </w:rPr>
-      </w:pPr>
-      <w:r>
-        <w:rPr>
-          <w:sz w:val="24"/>
-          <w:szCs w:val="24"/>
-        </w:rPr>
-        <w:fldChar w:fldCharType="begin"/>
-      </w:r>
-      <w:r>
-        <w:rPr>
-          <w:sz w:val="24"/>
-          <w:szCs w:val="24"/>
-        </w:rPr>
-        <w:instrText>m:stringSequenceDefinition.toString()</w:instrText>
-      </w:r>
-      <w:r>
-        <w:rPr>
-          <w:sz w:val="24"/>
-          <w:szCs w:val="24"/>
-        </w:rPr>
-        <w:fldChar w:fldCharType="end"/>
-      </w:r>
-    </w:p>
-    <w:p>
-      <w:pPr>
-        <w:widowControl w:val="0"/>
-        <w:adjustRightInd w:val="0"/>
-        <w:rPr>
-          <w:sz w:val="24"/>
-          <w:szCs w:val="24"/>
-        </w:rPr>
-      </w:pPr>
-      <w:r>
-        <w:rPr>
-          <w:sz w:val="24"/>
-          <w:szCs w:val="24"/>
-        </w:rPr>
-        <w:fldChar w:fldCharType="begin"/>
-      </w:r>
-      <w:r>
-        <w:rPr>
-          <w:sz w:val="24"/>
-          <w:szCs w:val="24"/>
-        </w:rPr>
-        <w:instrText>m:stringOrderedSetDefinition.toString()</w:instrText>
-      </w:r>
-      <w:r>
-        <w:rPr>
-          <w:sz w:val="24"/>
-          <w:szCs w:val="24"/>
-        </w:rPr>
-        <w:fldChar w:fldCharType="end"/>
+        <w:t>{m:stringDefinition.toString()}</w:t>
+      </w:r>
+    </w:p>
+    <w:p>
+      <w:pPr>
+        <w:widowControl w:val="0"/>
+        <w:adjustRightInd w:val="0"/>
+        <w:rPr>
+          <w:sz w:val="24"/>
+          <w:szCs w:val="24"/>
+        </w:rPr>
+      </w:pPr>
+      <w:r>
+        <w:rPr>
+          <w:sz w:val="24"/>
+          <w:szCs w:val="24"/>
+        </w:rPr>
+        <w:t>{m:stringSequenceDefinition.toString()}</w:t>
+      </w:r>
+    </w:p>
+    <w:p>
+      <w:pPr>
+        <w:widowControl w:val="0"/>
+        <w:adjustRightInd w:val="0"/>
+        <w:rPr>
+          <w:sz w:val="24"/>
+          <w:szCs w:val="24"/>
+        </w:rPr>
+      </w:pPr>
+      <w:r>
+        <w:rPr>
+          <w:sz w:val="24"/>
+          <w:szCs w:val="24"/>
+        </w:rPr>
+        <w:t>{m:stringOrderedSetDefinition.toString()}</w:t>
       </w:r>
     </w:p>
     <w:p>
@@ -274,83 +190,41 @@
           <w:sz w:val="24"/>
           <w:szCs w:val="24"/>
         </w:rPr>
-        <w:fldChar w:fldCharType="begin"/>
-      </w:r>
-      <w:r>
-        <w:rPr>
-          <w:sz w:val="24"/>
-          <w:szCs w:val="24"/>
-        </w:rPr>
-        <w:instrText>m:integerDefinition.toString()</w:instrText>
-      </w:r>
-      <w:r>
-        <w:rPr>
-          <w:sz w:val="24"/>
-          <w:szCs w:val="24"/>
-        </w:rPr>
-        <w:fldChar w:fldCharType="end"/>
-      </w:r>
-    </w:p>
-    <w:p>
-      <w:pPr>
-        <w:widowControl w:val="0"/>
-        <w:adjustRightInd w:val="0"/>
-        <w:rPr>
-          <w:sz w:val="24"/>
-          <w:szCs w:val="24"/>
-        </w:rPr>
-      </w:pPr>
-      <w:r>
-        <w:rPr>
-          <w:sz w:val="24"/>
-          <w:szCs w:val="24"/>
-        </w:rPr>
-        <w:fldChar w:fldCharType="begin"/>
-      </w:r>
-      <w:r>
-        <w:rPr>
-          <w:sz w:val="24"/>
-          <w:szCs w:val="24"/>
-        </w:rPr>
-        <w:instrText>m:integerSequenceDefinition.toString()</w:instrText>
-      </w:r>
-      <w:r>
-        <w:rPr>
-          <w:sz w:val="24"/>
-          <w:szCs w:val="24"/>
-        </w:rPr>
-        <w:fldChar w:fldCharType="end"/>
-      </w:r>
-    </w:p>
-    <w:p>
-      <w:pPr>
-        <w:widowControl w:val="0"/>
-        <w:adjustRightInd w:val="0"/>
-        <w:rPr>
-          <w:sz w:val="24"/>
-          <w:szCs w:val="24"/>
-        </w:rPr>
-      </w:pPr>
-      <w:r>
-        <w:rPr>
-          <w:sz w:val="24"/>
-          <w:szCs w:val="24"/>
-        </w:rPr>
-        <w:fldChar w:fldCharType="begin"/>
-      </w:r>
-      <w:r>
-        <w:rPr>
-          <w:sz w:val="24"/>
-          <w:szCs w:val="24"/>
-        </w:rPr>
-        <w:instrText>m:integerOrderedSetDefinition.toString()</w:instrText>
-      </w:r>
-      <w:r>
-        <w:rPr>
-          <w:sz w:val="24"/>
-          <w:szCs w:val="24"/>
-        </w:rPr>
-        <w:fldChar w:fldCharType="end"/>
+        <w:t>{m:integerDefinition.toString()}</w:t>
+      </w:r>
+    </w:p>
+    <w:p>
+      <w:pPr>
+        <w:widowControl w:val="0"/>
+        <w:adjustRightInd w:val="0"/>
+        <w:rPr>
+          <w:sz w:val="24"/>
+          <w:szCs w:val="24"/>
+        </w:rPr>
+      </w:pPr>
+      <w:r>
+        <w:rPr>
+          <w:sz w:val="24"/>
+          <w:szCs w:val="24"/>
+        </w:rPr>
+        <w:t>{m:integerSequenceDefinition.toString()}</w:t>
+      </w:r>
+    </w:p>
+    <w:p>
+      <w:pPr>
+        <w:widowControl w:val="0"/>
+        <w:adjustRightInd w:val="0"/>
+        <w:rPr>
+          <w:sz w:val="24"/>
+          <w:szCs w:val="24"/>
+        </w:rPr>
+      </w:pPr>
+      <w:r>
+        <w:rPr>
+          <w:sz w:val="24"/>
+          <w:szCs w:val="24"/>
+        </w:rPr>
+        <w:t>{m:integerOrderedSetDefinition.toString()}</w:t>
       </w:r>
     </w:p>
     <w:p>
@@ -380,83 +254,41 @@
           <w:sz w:val="24"/>
           <w:szCs w:val="24"/>
         </w:rPr>
-        <w:fldChar w:fldCharType="begin"/>
-      </w:r>
-      <w:r>
-        <w:rPr>
-          <w:sz w:val="24"/>
-          <w:szCs w:val="24"/>
-        </w:rPr>
-        <w:instrText>m:realDefinition.toString()</w:instrText>
-      </w:r>
-      <w:r>
-        <w:rPr>
-          <w:sz w:val="24"/>
-          <w:szCs w:val="24"/>
-        </w:rPr>
-        <w:fldChar w:fldCharType="end"/>
-      </w:r>
-    </w:p>
-    <w:p>
-      <w:pPr>
-        <w:widowControl w:val="0"/>
-        <w:adjustRightInd w:val="0"/>
-        <w:rPr>
-          <w:sz w:val="24"/>
-          <w:szCs w:val="24"/>
-        </w:rPr>
-      </w:pPr>
-      <w:r>
-        <w:rPr>
-          <w:sz w:val="24"/>
-          <w:szCs w:val="24"/>
-        </w:rPr>
-        <w:fldChar w:fldCharType="begin"/>
-      </w:r>
-      <w:r>
-        <w:rPr>
-          <w:sz w:val="24"/>
-          <w:szCs w:val="24"/>
-        </w:rPr>
-        <w:instrText>m:realSequenceDefinition.toString()</w:instrText>
-      </w:r>
-      <w:r>
-        <w:rPr>
-          <w:sz w:val="24"/>
-          <w:szCs w:val="24"/>
-        </w:rPr>
-        <w:fldChar w:fldCharType="end"/>
-      </w:r>
-    </w:p>
-    <w:p>
-      <w:pPr>
-        <w:widowControl w:val="0"/>
-        <w:adjustRightInd w:val="0"/>
-        <w:rPr>
-          <w:sz w:val="24"/>
-          <w:szCs w:val="24"/>
-        </w:rPr>
-      </w:pPr>
-      <w:r>
-        <w:rPr>
-          <w:sz w:val="24"/>
-          <w:szCs w:val="24"/>
-        </w:rPr>
-        <w:fldChar w:fldCharType="begin"/>
-      </w:r>
-      <w:r>
-        <w:rPr>
-          <w:sz w:val="24"/>
-          <w:szCs w:val="24"/>
-        </w:rPr>
-        <w:instrText>m:realOrderedSetDefinition.toString()</w:instrText>
-      </w:r>
-      <w:r>
-        <w:rPr>
-          <w:sz w:val="24"/>
-          <w:szCs w:val="24"/>
-        </w:rPr>
-        <w:fldChar w:fldCharType="end"/>
+        <w:t>{m:realDefinition.toString()}</w:t>
+      </w:r>
+    </w:p>
+    <w:p>
+      <w:pPr>
+        <w:widowControl w:val="0"/>
+        <w:adjustRightInd w:val="0"/>
+        <w:rPr>
+          <w:sz w:val="24"/>
+          <w:szCs w:val="24"/>
+        </w:rPr>
+      </w:pPr>
+      <w:r>
+        <w:rPr>
+          <w:sz w:val="24"/>
+          <w:szCs w:val="24"/>
+        </w:rPr>
+        <w:t>{m:realSequenceDefinition.toString()}</w:t>
+      </w:r>
+    </w:p>
+    <w:p>
+      <w:pPr>
+        <w:widowControl w:val="0"/>
+        <w:adjustRightInd w:val="0"/>
+        <w:rPr>
+          <w:sz w:val="24"/>
+          <w:szCs w:val="24"/>
+        </w:rPr>
+      </w:pPr>
+      <w:r>
+        <w:rPr>
+          <w:sz w:val="24"/>
+          <w:szCs w:val="24"/>
+        </w:rPr>
+        <w:t>{m:realOrderedSetDefinition.toString()}</w:t>
       </w:r>
     </w:p>
     <w:p>
@@ -486,125 +318,83 @@
           <w:sz w:val="24"/>
           <w:szCs w:val="24"/>
         </w:rPr>
-        <w:fldChar w:fldCharType="begin"/>
-      </w:r>
-      <w:r>
-        <w:rPr>
-          <w:sz w:val="24"/>
-          <w:szCs w:val="24"/>
-        </w:rPr>
-        <w:instrText>m:</w:instrText>
-      </w:r>
-      <w:r>
-        <w:rPr>
-          <w:sz w:val="24"/>
-          <w:szCs w:val="24"/>
-        </w:rPr>
-        <w:instrText>boolean</w:instrText>
-      </w:r>
-      <w:r>
-        <w:rPr>
-          <w:sz w:val="24"/>
-          <w:szCs w:val="24"/>
-        </w:rPr>
-        <w:instrText>Definition.toString()</w:instrText>
-      </w:r>
-      <w:r>
-        <w:rPr>
-          <w:sz w:val="24"/>
-          <w:szCs w:val="24"/>
-        </w:rPr>
-        <w:fldChar w:fldCharType="end"/>
-      </w:r>
-    </w:p>
-    <w:p>
-      <w:pPr>
-        <w:widowControl w:val="0"/>
-        <w:adjustRightInd w:val="0"/>
-        <w:rPr>
-          <w:sz w:val="24"/>
-          <w:szCs w:val="24"/>
-        </w:rPr>
-      </w:pPr>
-      <w:r>
-        <w:rPr>
-          <w:sz w:val="24"/>
-          <w:szCs w:val="24"/>
-        </w:rPr>
-        <w:fldChar w:fldCharType="begin"/>
-      </w:r>
-      <w:r>
-        <w:rPr>
-          <w:sz w:val="24"/>
-          <w:szCs w:val="24"/>
-        </w:rPr>
-        <w:instrText>m:</w:instrText>
-      </w:r>
-      <w:r>
-        <w:rPr>
-          <w:sz w:val="24"/>
-          <w:szCs w:val="24"/>
-        </w:rPr>
-        <w:instrText>boolean</w:instrText>
-      </w:r>
-      <w:r>
-        <w:rPr>
-          <w:sz w:val="24"/>
-          <w:szCs w:val="24"/>
-        </w:rPr>
-        <w:instrText>SequenceDefinition.toString()</w:instrText>
-      </w:r>
-      <w:r>
-        <w:rPr>
-          <w:sz w:val="24"/>
-          <w:szCs w:val="24"/>
-        </w:rPr>
-        <w:fldChar w:fldCharType="end"/>
-      </w:r>
-    </w:p>
-    <w:p>
-      <w:pPr>
-        <w:widowControl w:val="0"/>
-        <w:adjustRightInd w:val="0"/>
-        <w:rPr>
-          <w:sz w:val="24"/>
-          <w:szCs w:val="24"/>
-        </w:rPr>
-      </w:pPr>
-      <w:r>
-        <w:rPr>
-          <w:sz w:val="24"/>
-          <w:szCs w:val="24"/>
-        </w:rPr>
-        <w:fldChar w:fldCharType="begin"/>
-      </w:r>
-      <w:r>
-        <w:rPr>
-          <w:sz w:val="24"/>
-          <w:szCs w:val="24"/>
-        </w:rPr>
-        <w:instrText>m:</w:instrText>
-      </w:r>
-      <w:r>
-        <w:rPr>
-          <w:sz w:val="24"/>
-          <w:szCs w:val="24"/>
-        </w:rPr>
-        <w:instrText>boolean</w:instrText>
-      </w:r>
-      <w:r>
-        <w:rPr>
-          <w:sz w:val="24"/>
-          <w:szCs w:val="24"/>
-        </w:rPr>
-        <w:instrText>OrderedSetDefinition.toString()</w:instrText>
-      </w:r>
-      <w:r>
-        <w:rPr>
-          <w:sz w:val="24"/>
-          <w:szCs w:val="24"/>
-        </w:rPr>
-        <w:fldChar w:fldCharType="end"/>
+        <w:t>{m:</w:t>
+      </w:r>
+      <w:r>
+        <w:rPr>
+          <w:sz w:val="24"/>
+          <w:szCs w:val="24"/>
+        </w:rPr>
+        <w:t>boolean</w:t>
+      </w:r>
+      <w:r>
+        <w:rPr>
+          <w:sz w:val="24"/>
+          <w:szCs w:val="24"/>
+        </w:rPr>
+        <w:t>Definition.toString()}</w:t>
+      </w:r>
+    </w:p>
+    <w:p>
+      <w:pPr>
+        <w:widowControl w:val="0"/>
+        <w:adjustRightInd w:val="0"/>
+        <w:rPr>
+          <w:sz w:val="24"/>
+          <w:szCs w:val="24"/>
+        </w:rPr>
+      </w:pPr>
+      <w:r>
+        <w:rPr>
+          <w:sz w:val="24"/>
+          <w:szCs w:val="24"/>
+        </w:rPr>
+        <w:t>{m:</w:t>
+      </w:r>
+      <w:r>
+        <w:rPr>
+          <w:sz w:val="24"/>
+          <w:szCs w:val="24"/>
+        </w:rPr>
+        <w:t>boolean</w:t>
+      </w:r>
+      <w:r>
+        <w:rPr>
+          <w:sz w:val="24"/>
+          <w:szCs w:val="24"/>
+        </w:rPr>
+        <w:t>SequenceDefinition.toString()}</w:t>
+      </w:r>
+    </w:p>
+    <w:p>
+      <w:pPr>
+        <w:widowControl w:val="0"/>
+        <w:adjustRightInd w:val="0"/>
+        <w:rPr>
+          <w:sz w:val="24"/>
+          <w:szCs w:val="24"/>
+        </w:rPr>
+      </w:pPr>
+      <w:r>
+        <w:rPr>
+          <w:sz w:val="24"/>
+          <w:szCs w:val="24"/>
+        </w:rPr>
+        <w:t>{m:</w:t>
+      </w:r>
+      <w:r>
+        <w:rPr>
+          <w:sz w:val="24"/>
+          <w:szCs w:val="24"/>
+        </w:rPr>
+        <w:t>boolean</w:t>
+      </w:r>
+      <w:r>
+        <w:rPr>
+          <w:sz w:val="24"/>
+          <w:szCs w:val="24"/>
+        </w:rPr>
+        <w:t>OrderedSetDefinition.toString()}</w:t>
       </w:r>
     </w:p>
     <w:p>
